--- a/Learning_diary.docx
+++ b/Learning_diary.docx
@@ -226,6 +226,228 @@
       </w:r>
     </w:p>
     <w:p/>
+    <w:p>
+      <w:pPr>
+        <w:pStyle w:val="2"/>
+      </w:pPr>
+      <w:proofErr w:type="spellStart"/>
+      <w:r>
+        <w:lastRenderedPageBreak/>
+        <w:t>C</w:t>
+      </w:r>
+      <w:r>
+        <w:rPr>
+          <w:rFonts w:hint="eastAsia"/>
+        </w:rPr>
+        <w:t>make</w:t>
+      </w:r>
+      <w:proofErr w:type="spellEnd"/>
+    </w:p>
+    <w:p>
+      <w:pPr>
+        <w:rPr>
+          <w:rFonts w:ascii="Arial" w:hAnsi="Arial" w:cs="Arial"/>
+          <w:shd w:val="clear" w:color="auto" w:fill="FFFFFF"/>
+        </w:rPr>
+      </w:pPr>
+      <w:r>
+        <w:rPr>
+          <w:rFonts w:ascii="Arial" w:hAnsi="Arial" w:cs="Arial"/>
+          <w:shd w:val="clear" w:color="auto" w:fill="FFFFFF"/>
+        </w:rPr>
+        <w:t>程序是由成百上千的</w:t>
+      </w:r>
+      <w:r>
+        <w:rPr>
+          <w:rFonts w:ascii="Arial" w:hAnsi="Arial" w:cs="Arial"/>
+          <w:shd w:val="clear" w:color="auto" w:fill="FFFFFF"/>
+        </w:rPr>
+        <w:t>.h,.cpp</w:t>
+      </w:r>
+      <w:r>
+        <w:rPr>
+          <w:rFonts w:ascii="Arial" w:hAnsi="Arial" w:cs="Arial"/>
+          <w:shd w:val="clear" w:color="auto" w:fill="FFFFFF"/>
+        </w:rPr>
+        <w:t>文件通过编译器生成的，那么大量的源码文件就需要项目工程来构建和管理。</w:t>
+      </w:r>
+      <w:r>
+        <w:rPr>
+          <w:rFonts w:ascii="Arial" w:hAnsi="Arial" w:cs="Arial"/>
+          <w:shd w:val="clear" w:color="auto" w:fill="FFFFFF"/>
+        </w:rPr>
+        <w:t>windows</w:t>
+      </w:r>
+      <w:r>
+        <w:rPr>
+          <w:rFonts w:ascii="Arial" w:hAnsi="Arial" w:cs="Arial"/>
+          <w:shd w:val="clear" w:color="auto" w:fill="FFFFFF"/>
+        </w:rPr>
+        <w:t>下自然是</w:t>
+      </w:r>
+      <w:r>
+        <w:rPr>
+          <w:rFonts w:ascii="Arial" w:hAnsi="Arial" w:cs="Arial"/>
+          <w:shd w:val="clear" w:color="auto" w:fill="FFFFFF"/>
+        </w:rPr>
+        <w:t>VS</w:t>
+      </w:r>
+      <w:r>
+        <w:rPr>
+          <w:rFonts w:ascii="Arial" w:hAnsi="Arial" w:cs="Arial"/>
+          <w:shd w:val="clear" w:color="auto" w:fill="FFFFFF"/>
+        </w:rPr>
+        <w:t>开发工具，</w:t>
+      </w:r>
+      <w:proofErr w:type="spellStart"/>
+      <w:r>
+        <w:rPr>
+          <w:rFonts w:ascii="Arial" w:hAnsi="Arial" w:cs="Arial"/>
+          <w:shd w:val="clear" w:color="auto" w:fill="FFFFFF"/>
+        </w:rPr>
+        <w:t>linux</w:t>
+      </w:r>
+      <w:proofErr w:type="spellEnd"/>
+      <w:r>
+        <w:rPr>
+          <w:rFonts w:ascii="Arial" w:hAnsi="Arial" w:cs="Arial"/>
+          <w:shd w:val="clear" w:color="auto" w:fill="FFFFFF"/>
+        </w:rPr>
+        <w:t>下使用</w:t>
+      </w:r>
+      <w:proofErr w:type="spellStart"/>
+      <w:r>
+        <w:rPr>
+          <w:rFonts w:ascii="Arial" w:hAnsi="Arial" w:cs="Arial"/>
+          <w:shd w:val="clear" w:color="auto" w:fill="FFFFFF"/>
+        </w:rPr>
+        <w:t>Qt</w:t>
+      </w:r>
+      <w:proofErr w:type="spellEnd"/>
+      <w:r>
+        <w:rPr>
+          <w:rFonts w:ascii="Arial" w:hAnsi="Arial" w:cs="Arial"/>
+          <w:shd w:val="clear" w:color="auto" w:fill="FFFFFF"/>
+        </w:rPr>
+        <w:t xml:space="preserve"> Creator</w:t>
+      </w:r>
+      <w:r>
+        <w:rPr>
+          <w:rFonts w:ascii="Arial" w:hAnsi="Arial" w:cs="Arial"/>
+          <w:shd w:val="clear" w:color="auto" w:fill="FFFFFF"/>
+        </w:rPr>
+        <w:t>，</w:t>
+      </w:r>
+      <w:r>
+        <w:rPr>
+          <w:rFonts w:ascii="Arial" w:hAnsi="Arial" w:cs="Arial"/>
+          <w:shd w:val="clear" w:color="auto" w:fill="FFFFFF"/>
+        </w:rPr>
+        <w:t>eclipse</w:t>
+      </w:r>
+      <w:r>
+        <w:rPr>
+          <w:rFonts w:ascii="Arial" w:hAnsi="Arial" w:cs="Arial"/>
+          <w:shd w:val="clear" w:color="auto" w:fill="FFFFFF"/>
+        </w:rPr>
+        <w:t>等等，但是两个不同平台上面的项目构建不能相互移植</w:t>
+      </w:r>
+    </w:p>
+    <w:p>
+      <w:pPr>
+        <w:rPr>
+          <w:rFonts w:ascii="Arial" w:hAnsi="Arial" w:cs="Arial"/>
+          <w:shd w:val="clear" w:color="auto" w:fill="FFFFFF"/>
+        </w:rPr>
+      </w:pPr>
+      <w:proofErr w:type="spellStart"/>
+      <w:r>
+        <w:rPr>
+          <w:rFonts w:ascii="Arial" w:hAnsi="Arial" w:cs="Arial"/>
+          <w:shd w:val="clear" w:color="auto" w:fill="FFFFFF"/>
+        </w:rPr>
+        <w:t>cmake</w:t>
+      </w:r>
+      <w:proofErr w:type="spellEnd"/>
+      <w:proofErr w:type="gramStart"/>
+      <w:r>
+        <w:rPr>
+          <w:rFonts w:ascii="Arial" w:hAnsi="Arial" w:cs="Arial"/>
+          <w:shd w:val="clear" w:color="auto" w:fill="FFFFFF"/>
+        </w:rPr>
+        <w:t>给跨平台</w:t>
+      </w:r>
+      <w:proofErr w:type="gramEnd"/>
+      <w:r>
+        <w:rPr>
+          <w:rFonts w:ascii="Arial" w:hAnsi="Arial" w:cs="Arial"/>
+          <w:shd w:val="clear" w:color="auto" w:fill="FFFFFF"/>
+        </w:rPr>
+        <w:t>的</w:t>
+      </w:r>
+      <w:r>
+        <w:rPr>
+          <w:rFonts w:ascii="Arial" w:hAnsi="Arial" w:cs="Arial"/>
+          <w:shd w:val="clear" w:color="auto" w:fill="FFFFFF"/>
+        </w:rPr>
+        <w:t>C++</w:t>
+      </w:r>
+      <w:r>
+        <w:rPr>
+          <w:rFonts w:ascii="Arial" w:hAnsi="Arial" w:cs="Arial"/>
+          <w:shd w:val="clear" w:color="auto" w:fill="FFFFFF"/>
+        </w:rPr>
+        <w:t>程序提供了很好的构建解决方案。适</w:t>
+      </w:r>
+      <w:r>
+        <w:rPr>
+          <w:rFonts w:ascii="Arial" w:hAnsi="Arial" w:cs="Arial"/>
+          <w:shd w:val="clear" w:color="auto" w:fill="FFFFFF"/>
+        </w:rPr>
+        <w:t>合需要跨平台项目的使用。功能不多，简单，但还是比较实用的。</w:t>
+      </w:r>
+      <w:r>
+        <w:rPr>
+          <w:rFonts w:ascii="Arial" w:hAnsi="Arial" w:cs="Arial" w:hint="eastAsia"/>
+          <w:shd w:val="clear" w:color="auto" w:fill="FFFFFF"/>
+        </w:rPr>
+        <w:t>参考资料</w:t>
+      </w:r>
+      <w:hyperlink r:id="rId6" w:tgtFrame="_blank" w:history="1">
+        <w:r>
+          <w:rPr>
+            <w:rStyle w:val="a3"/>
+            <w:rFonts w:ascii="Arial" w:hAnsi="Arial" w:cs="Arial"/>
+            <w:color w:val="auto"/>
+            <w:u w:val="none"/>
+            <w:shd w:val="clear" w:color="auto" w:fill="FFFFFF"/>
+          </w:rPr>
+          <w:t>https://cmake.org/cmake-tutorial/</w:t>
+        </w:r>
+      </w:hyperlink>
+      <w:r>
+        <w:rPr>
+          <w:rFonts w:ascii="Arial" w:hAnsi="Arial" w:cs="Arial"/>
+          <w:shd w:val="clear" w:color="auto" w:fill="FFFFFF"/>
+        </w:rPr>
+        <w:t> </w:t>
+      </w:r>
+      <w:r>
+        <w:rPr>
+          <w:rFonts w:ascii="Arial" w:hAnsi="Arial" w:cs="Arial"/>
+          <w:shd w:val="clear" w:color="auto" w:fill="FFFFFF"/>
+        </w:rPr>
+        <w:t>。</w:t>
+      </w:r>
+    </w:p>
+    <w:p>
+      <w:pPr>
+        <w:rPr>
+          <w:rFonts w:ascii="Arial" w:hAnsi="Arial" w:cs="Arial"/>
+          <w:shd w:val="clear" w:color="auto" w:fill="FFFFFF"/>
+        </w:rPr>
+      </w:pPr>
+    </w:p>
     <w:p>
       <w:pPr>
         <w:rPr>
@@ -708,6 +930,18 @@
       <w:szCs w:val="32"/>
     </w:rPr>
   </w:style>
+  <w:style w:type="character" w:styleId="a3">
+    <w:name w:val="Hyperlink"/>
+    <w:basedOn w:val="a0"/>
+    <w:uiPriority w:val="99"/>
+    <w:semiHidden/>
+    <w:unhideWhenUsed/>
+    <w:rsid w:val="004A6D19"/>
+    <w:rPr>
+      <w:color w:val="0000FF"/>
+      <w:u w:val="single"/>
+    </w:rPr>
+  </w:style>
 </w:styles>
 </file>
 

--- a/Learning_diary.docx
+++ b/Learning_diary.docx
@@ -8,6 +8,27 @@
       </w:pPr>
       <w:r>
         <w:t>OpenGL准备工作</w:t>
+      </w:r>
+    </w:p>
+    <w:p>
+      <w:pPr>
+        <w:rPr>
+          <w:rFonts w:hint="eastAsia"/>
+          <w:b/>
+        </w:rPr>
+      </w:pPr>
+      <w:r>
+        <w:rPr>
+          <w:rFonts w:hint="eastAsia"/>
+          <w:b/>
+        </w:rPr>
+        <w:t>入门学习网站：</w:t>
+      </w:r>
+      <w:r>
+        <w:rPr>
+          <w:b/>
+        </w:rPr>
+        <w:t>https://learnopengl-cn.github.io/</w:t>
       </w:r>
     </w:p>
     <w:p>
@@ -41,113 +62,6 @@
             <wp:extent cx="5274310" cy="1642745"/>
             <wp:effectExtent l="0" t="0" r="2540" b="0"/>
             <wp:docPr id="1" name="图片 1"/>
-            <wp:cNvGraphicFramePr>
-              <a:graphicFrameLocks xmlns:a="http://schemas.openxmlformats.org/drawingml/2006/main" noChangeAspect="1"/>
-            </wp:cNvGraphicFramePr>
-            <a:graphic xmlns:a="http://schemas.openxmlformats.org/drawingml/2006/main">
-              <a:graphicData uri="http://schemas.openxmlformats.org/drawingml/2006/picture">
-                <pic:pic xmlns:pic="http://schemas.openxmlformats.org/drawingml/2006/picture">
-                  <pic:nvPicPr>
-                    <pic:cNvPr id="1" name=""/>
-                    <pic:cNvPicPr/>
-                  </pic:nvPicPr>
-                  <pic:blipFill>
-                    <a:blip r:embed="rId4"/>
-                    <a:stretch>
-                      <a:fillRect/>
-                    </a:stretch>
-                  </pic:blipFill>
-                  <pic:spPr>
-                    <a:xfrm>
-                      <a:off x="0" y="0"/>
-                      <a:ext cx="5274310" cy="1642745"/>
-                    </a:xfrm>
-                    <a:prstGeom prst="rect">
-                      <a:avLst/>
-                    </a:prstGeom>
-                  </pic:spPr>
-                </pic:pic>
-              </a:graphicData>
-            </a:graphic>
-          </wp:inline>
-        </w:drawing>
-      </w:r>
-    </w:p>
-    <w:p>
-      <w:r>
-        <w:rPr>
-          <w:rFonts w:hint="eastAsia"/>
-        </w:rPr>
-        <w:t>将解压的配置文件放入其中</w:t>
-      </w:r>
-    </w:p>
-    <w:p/>
-    <w:p>
-      <w:pPr>
-        <w:rPr>
-          <w:rFonts w:hint="eastAsia"/>
-        </w:rPr>
-      </w:pPr>
-      <w:r>
-        <w:rPr>
-          <w:rFonts w:hint="eastAsia"/>
-        </w:rPr>
-        <w:t>右键项目</w:t>
-      </w:r>
-      <w:r>
-        <w:t>—</w:t>
-      </w:r>
-      <w:proofErr w:type="gramStart"/>
-      <w:r>
-        <w:rPr>
-          <w:rFonts w:hint="eastAsia"/>
-        </w:rPr>
-        <w:t>》</w:t>
-      </w:r>
-      <w:proofErr w:type="gramEnd"/>
-      <w:r>
-        <w:rPr>
-          <w:rFonts w:hint="eastAsia"/>
-        </w:rPr>
-        <w:t>属性</w:t>
-      </w:r>
-      <w:r>
-        <w:t>—</w:t>
-      </w:r>
-      <w:proofErr w:type="gramStart"/>
-      <w:r>
-        <w:rPr>
-          <w:rFonts w:hint="eastAsia"/>
-        </w:rPr>
-        <w:t>》</w:t>
-      </w:r>
-      <w:proofErr w:type="gramEnd"/>
-      <w:r>
-        <w:rPr>
-          <w:rFonts w:hint="eastAsia"/>
-        </w:rPr>
-        <w:t>V</w:t>
-      </w:r>
-      <w:r>
-        <w:t>C++</w:t>
-      </w:r>
-      <w:r>
-        <w:rPr>
-          <w:rFonts w:hint="eastAsia"/>
-        </w:rPr>
-        <w:t>目录：修改包含目录和库目录</w:t>
-      </w:r>
-    </w:p>
-    <w:p>
-      <w:r>
-        <w:rPr>
-          <w:noProof/>
-        </w:rPr>
-        <w:drawing>
-          <wp:inline distT="0" distB="0" distL="0" distR="0" wp14:anchorId="583A5900" wp14:editId="3B021EA1">
-            <wp:extent cx="5274310" cy="3568065"/>
-            <wp:effectExtent l="0" t="0" r="2540" b="0"/>
-            <wp:docPr id="2" name="图片 2"/>
             <wp:cNvGraphicFramePr>
               <a:graphicFrameLocks xmlns:a="http://schemas.openxmlformats.org/drawingml/2006/main" noChangeAspect="1"/>
             </wp:cNvGraphicFramePr>
@@ -167,6 +81,113 @@
                   <pic:spPr>
                     <a:xfrm>
                       <a:off x="0" y="0"/>
+                      <a:ext cx="5274310" cy="1642745"/>
+                    </a:xfrm>
+                    <a:prstGeom prst="rect">
+                      <a:avLst/>
+                    </a:prstGeom>
+                  </pic:spPr>
+                </pic:pic>
+              </a:graphicData>
+            </a:graphic>
+          </wp:inline>
+        </w:drawing>
+      </w:r>
+    </w:p>
+    <w:p>
+      <w:r>
+        <w:rPr>
+          <w:rFonts w:hint="eastAsia"/>
+        </w:rPr>
+        <w:t>将解压的配置文件放入其中</w:t>
+      </w:r>
+    </w:p>
+    <w:p/>
+    <w:p>
+      <w:pPr>
+        <w:rPr>
+          <w:rFonts w:hint="eastAsia"/>
+        </w:rPr>
+      </w:pPr>
+      <w:r>
+        <w:rPr>
+          <w:rFonts w:hint="eastAsia"/>
+        </w:rPr>
+        <w:t>右键项目</w:t>
+      </w:r>
+      <w:r>
+        <w:t>—</w:t>
+      </w:r>
+      <w:proofErr w:type="gramStart"/>
+      <w:r>
+        <w:rPr>
+          <w:rFonts w:hint="eastAsia"/>
+        </w:rPr>
+        <w:t>》</w:t>
+      </w:r>
+      <w:proofErr w:type="gramEnd"/>
+      <w:r>
+        <w:rPr>
+          <w:rFonts w:hint="eastAsia"/>
+        </w:rPr>
+        <w:t>属性</w:t>
+      </w:r>
+      <w:r>
+        <w:t>—</w:t>
+      </w:r>
+      <w:proofErr w:type="gramStart"/>
+      <w:r>
+        <w:rPr>
+          <w:rFonts w:hint="eastAsia"/>
+        </w:rPr>
+        <w:t>》</w:t>
+      </w:r>
+      <w:proofErr w:type="gramEnd"/>
+      <w:r>
+        <w:rPr>
+          <w:rFonts w:hint="eastAsia"/>
+        </w:rPr>
+        <w:t>V</w:t>
+      </w:r>
+      <w:r>
+        <w:t>C++</w:t>
+      </w:r>
+      <w:r>
+        <w:rPr>
+          <w:rFonts w:hint="eastAsia"/>
+        </w:rPr>
+        <w:t>目录：修改包含目录和库目录</w:t>
+      </w:r>
+    </w:p>
+    <w:p>
+      <w:r>
+        <w:rPr>
+          <w:noProof/>
+        </w:rPr>
+        <w:drawing>
+          <wp:inline distT="0" distB="0" distL="0" distR="0" wp14:anchorId="583A5900" wp14:editId="3B021EA1">
+            <wp:extent cx="5274310" cy="3568065"/>
+            <wp:effectExtent l="0" t="0" r="2540" b="0"/>
+            <wp:docPr id="2" name="图片 2"/>
+            <wp:cNvGraphicFramePr>
+              <a:graphicFrameLocks xmlns:a="http://schemas.openxmlformats.org/drawingml/2006/main" noChangeAspect="1"/>
+            </wp:cNvGraphicFramePr>
+            <a:graphic xmlns:a="http://schemas.openxmlformats.org/drawingml/2006/main">
+              <a:graphicData uri="http://schemas.openxmlformats.org/drawingml/2006/picture">
+                <pic:pic xmlns:pic="http://schemas.openxmlformats.org/drawingml/2006/picture">
+                  <pic:nvPicPr>
+                    <pic:cNvPr id="1" name=""/>
+                    <pic:cNvPicPr/>
+                  </pic:nvPicPr>
+                  <pic:blipFill>
+                    <a:blip r:embed="rId6"/>
+                    <a:stretch>
+                      <a:fillRect/>
+                    </a:stretch>
+                  </pic:blipFill>
+                  <pic:spPr>
+                    <a:xfrm>
+                      <a:off x="0" y="0"/>
                       <a:ext cx="5274310" cy="3568065"/>
                     </a:xfrm>
                     <a:prstGeom prst="rect">
@@ -218,6 +239,7 @@
     <w:p>
       <w:proofErr w:type="gramStart"/>
       <w:r>
+        <w:lastRenderedPageBreak/>
         <w:t>opengl32.lib;glfw3.lib</w:t>
       </w:r>
       <w:proofErr w:type="gramEnd"/>
@@ -232,7 +254,6 @@
       </w:pPr>
       <w:proofErr w:type="spellStart"/>
       <w:r>
-        <w:lastRenderedPageBreak/>
         <w:t>C</w:t>
       </w:r>
       <w:r>
@@ -413,7 +434,7 @@
         </w:rPr>
         <w:t>参考资料</w:t>
       </w:r>
-      <w:hyperlink r:id="rId6" w:tgtFrame="_blank" w:history="1">
+      <w:hyperlink r:id="rId7" w:tgtFrame="_blank" w:history="1">
         <w:r>
           <w:rPr>
             <w:rStyle w:val="a3"/>
@@ -450,12 +471,736 @@
     </w:p>
     <w:p>
       <w:pPr>
-        <w:rPr>
-          <w:rFonts w:hint="eastAsia"/>
-        </w:rPr>
-      </w:pPr>
+        <w:pStyle w:val="2"/>
+      </w:pPr>
+      <w:r>
+        <w:rPr>
+          <w:rFonts w:hint="eastAsia"/>
+        </w:rPr>
+        <w:t>创建窗口、三角形</w:t>
+      </w:r>
+      <w:r>
+        <w:tab/>
+      </w:r>
+      <w:r>
+        <w:tab/>
+      </w:r>
+      <w:r>
+        <w:tab/>
+      </w:r>
+      <w:r>
+        <w:tab/>
+      </w:r>
+      <w:r>
+        <w:tab/>
+      </w:r>
+      <w:r>
+        <w:tab/>
+      </w:r>
+      <w:r>
+        <w:tab/>
+      </w:r>
+      <w:r>
+        <w:tab/>
+      </w:r>
+      <w:r>
+        <w:tab/>
+      </w:r>
+      <w:r>
+        <w:tab/>
+      </w:r>
+      <w:r>
+        <w:tab/>
+      </w:r>
+      <w:r>
+        <w:tab/>
+        <w:t>6</w:t>
+      </w:r>
+      <w:r>
+        <w:rPr>
+          <w:rFonts w:hint="eastAsia"/>
+        </w:rPr>
+        <w:t>/2</w:t>
+      </w:r>
+      <w:r>
+        <w:t>6</w:t>
+      </w:r>
+    </w:p>
+    <w:p>
+      <w:pPr>
+        <w:rPr>
+          <w:rFonts w:ascii="Arial" w:hAnsi="Arial" w:cs="Arial"/>
+          <w:color w:val="222222"/>
+          <w:sz w:val="23"/>
+          <w:szCs w:val="23"/>
+          <w:shd w:val="clear" w:color="auto" w:fill="FFFFFF"/>
+        </w:rPr>
+      </w:pPr>
+      <w:r>
+        <w:rPr>
+          <w:rFonts w:hint="eastAsia"/>
+        </w:rPr>
+        <w:t>创建</w:t>
+      </w:r>
+      <w:r>
+        <w:rPr>
+          <w:rFonts w:hint="eastAsia"/>
+        </w:rPr>
+        <w:t>main</w:t>
+      </w:r>
+      <w:r>
+        <w:rPr>
+          <w:rFonts w:hint="eastAsia"/>
+        </w:rPr>
+        <w:t>函数</w:t>
+      </w:r>
+      <w:r>
+        <w:rPr>
+          <w:rFonts w:hint="eastAsia"/>
+        </w:rPr>
+        <w:t xml:space="preserve"> -</w:t>
+      </w:r>
+      <w:r>
+        <w:t>-</w:t>
+      </w:r>
+      <w:r>
+        <w:rPr>
+          <w:rFonts w:hint="eastAsia"/>
+        </w:rPr>
+        <w:t>--</w:t>
+      </w:r>
+      <w:r>
+        <w:t xml:space="preserve"> </w:t>
+      </w:r>
+      <w:r>
+        <w:rPr>
+          <w:rFonts w:ascii="Arial" w:hAnsi="Arial" w:cs="Arial"/>
+          <w:color w:val="222222"/>
+          <w:sz w:val="23"/>
+          <w:szCs w:val="23"/>
+          <w:shd w:val="clear" w:color="auto" w:fill="FFFFFF"/>
+        </w:rPr>
+        <w:t>main</w:t>
+      </w:r>
+      <w:r>
+        <w:rPr>
+          <w:rFonts w:ascii="Arial" w:hAnsi="Arial" w:cs="Arial"/>
+          <w:color w:val="222222"/>
+          <w:sz w:val="23"/>
+          <w:szCs w:val="23"/>
+          <w:shd w:val="clear" w:color="auto" w:fill="FFFFFF"/>
+        </w:rPr>
+        <w:t>函数中调用</w:t>
+      </w:r>
+      <w:proofErr w:type="spellStart"/>
+      <w:r>
+        <w:t>glfwInit</w:t>
+      </w:r>
+      <w:proofErr w:type="spellEnd"/>
+      <w:r>
+        <w:rPr>
+          <w:rFonts w:ascii="Arial" w:hAnsi="Arial" w:cs="Arial"/>
+          <w:color w:val="222222"/>
+          <w:sz w:val="23"/>
+          <w:szCs w:val="23"/>
+          <w:shd w:val="clear" w:color="auto" w:fill="FFFFFF"/>
+        </w:rPr>
+        <w:t>函数来初始化</w:t>
+      </w:r>
+      <w:r>
+        <w:rPr>
+          <w:rFonts w:ascii="Arial" w:hAnsi="Arial" w:cs="Arial"/>
+          <w:color w:val="222222"/>
+          <w:sz w:val="23"/>
+          <w:szCs w:val="23"/>
+          <w:shd w:val="clear" w:color="auto" w:fill="FFFFFF"/>
+        </w:rPr>
+        <w:t>GLFW</w:t>
+      </w:r>
+      <w:r>
+        <w:rPr>
+          <w:rFonts w:ascii="Arial" w:hAnsi="Arial" w:cs="Arial"/>
+          <w:color w:val="222222"/>
+          <w:sz w:val="23"/>
+          <w:szCs w:val="23"/>
+          <w:shd w:val="clear" w:color="auto" w:fill="FFFFFF"/>
+        </w:rPr>
+        <w:t xml:space="preserve"> ---- </w:t>
+      </w:r>
+      <w:r>
+        <w:rPr>
+          <w:rFonts w:ascii="Arial" w:hAnsi="Arial" w:cs="Arial"/>
+          <w:color w:val="222222"/>
+          <w:sz w:val="23"/>
+          <w:szCs w:val="23"/>
+          <w:shd w:val="clear" w:color="auto" w:fill="FFFFFF"/>
+        </w:rPr>
+        <w:t>创建一个窗口对象</w:t>
+      </w:r>
+      <w:r>
+        <w:rPr>
+          <w:rFonts w:ascii="Arial" w:hAnsi="Arial" w:cs="Arial" w:hint="eastAsia"/>
+          <w:color w:val="222222"/>
+          <w:sz w:val="23"/>
+          <w:szCs w:val="23"/>
+          <w:shd w:val="clear" w:color="auto" w:fill="FFFFFF"/>
+        </w:rPr>
+        <w:t xml:space="preserve"> -</w:t>
+      </w:r>
+      <w:r>
+        <w:rPr>
+          <w:rFonts w:ascii="Arial" w:hAnsi="Arial" w:cs="Arial"/>
+          <w:color w:val="222222"/>
+          <w:sz w:val="23"/>
+          <w:szCs w:val="23"/>
+          <w:shd w:val="clear" w:color="auto" w:fill="FFFFFF"/>
+        </w:rPr>
+        <w:t xml:space="preserve">--- </w:t>
+      </w:r>
+      <w:r>
+        <w:rPr>
+          <w:rFonts w:ascii="Arial" w:hAnsi="Arial" w:cs="Arial"/>
+          <w:color w:val="222222"/>
+          <w:sz w:val="23"/>
+          <w:szCs w:val="23"/>
+          <w:shd w:val="clear" w:color="auto" w:fill="FFFFFF"/>
+        </w:rPr>
+        <w:t>初始化</w:t>
+      </w:r>
+      <w:r>
+        <w:rPr>
+          <w:rFonts w:ascii="Arial" w:hAnsi="Arial" w:cs="Arial"/>
+          <w:color w:val="222222"/>
+          <w:sz w:val="23"/>
+          <w:szCs w:val="23"/>
+          <w:shd w:val="clear" w:color="auto" w:fill="FFFFFF"/>
+        </w:rPr>
+        <w:t>GLAD</w:t>
+      </w:r>
+      <w:r>
+        <w:rPr>
+          <w:rFonts w:ascii="Arial" w:hAnsi="Arial" w:cs="Arial"/>
+          <w:color w:val="222222"/>
+          <w:sz w:val="23"/>
+          <w:szCs w:val="23"/>
+          <w:shd w:val="clear" w:color="auto" w:fill="FFFFFF"/>
+        </w:rPr>
+        <w:t xml:space="preserve"> ---- </w:t>
+      </w:r>
+      <w:r>
+        <w:rPr>
+          <w:rFonts w:ascii="Arial" w:hAnsi="Arial" w:cs="Arial" w:hint="eastAsia"/>
+          <w:color w:val="222222"/>
+          <w:sz w:val="23"/>
+          <w:szCs w:val="23"/>
+          <w:shd w:val="clear" w:color="auto" w:fill="FFFFFF"/>
+        </w:rPr>
+        <w:t>设置视口</w:t>
+      </w:r>
+      <w:r>
+        <w:rPr>
+          <w:rFonts w:ascii="Arial" w:hAnsi="Arial" w:cs="Arial" w:hint="eastAsia"/>
+          <w:color w:val="222222"/>
+          <w:sz w:val="23"/>
+          <w:szCs w:val="23"/>
+          <w:shd w:val="clear" w:color="auto" w:fill="FFFFFF"/>
+        </w:rPr>
+        <w:t xml:space="preserve"> ----</w:t>
+      </w:r>
+      <w:r>
+        <w:rPr>
+          <w:rFonts w:ascii="Arial" w:hAnsi="Arial" w:cs="Arial"/>
+          <w:color w:val="222222"/>
+          <w:sz w:val="23"/>
+          <w:szCs w:val="23"/>
+          <w:shd w:val="clear" w:color="auto" w:fill="FFFFFF"/>
+        </w:rPr>
+        <w:t xml:space="preserve"> </w:t>
+      </w:r>
+      <w:r>
+        <w:rPr>
+          <w:rFonts w:ascii="Arial" w:hAnsi="Arial" w:cs="Arial"/>
+          <w:color w:val="222222"/>
+          <w:sz w:val="23"/>
+          <w:szCs w:val="23"/>
+          <w:shd w:val="clear" w:color="auto" w:fill="FFFFFF"/>
+        </w:rPr>
+        <w:t>渲染循环</w:t>
+      </w:r>
+      <w:r>
+        <w:rPr>
+          <w:rFonts w:ascii="Arial" w:hAnsi="Arial" w:cs="Arial" w:hint="eastAsia"/>
+          <w:color w:val="222222"/>
+          <w:sz w:val="23"/>
+          <w:szCs w:val="23"/>
+          <w:shd w:val="clear" w:color="auto" w:fill="FFFFFF"/>
+        </w:rPr>
+        <w:t xml:space="preserve"> ----</w:t>
+      </w:r>
+      <w:r>
+        <w:rPr>
+          <w:rFonts w:ascii="Arial" w:hAnsi="Arial" w:cs="Arial"/>
+          <w:color w:val="222222"/>
+          <w:sz w:val="23"/>
+          <w:szCs w:val="23"/>
+          <w:shd w:val="clear" w:color="auto" w:fill="FFFFFF"/>
+        </w:rPr>
+        <w:t xml:space="preserve"> </w:t>
+      </w:r>
+      <w:r>
+        <w:rPr>
+          <w:rFonts w:ascii="Arial" w:hAnsi="Arial" w:cs="Arial"/>
+          <w:color w:val="222222"/>
+          <w:sz w:val="23"/>
+          <w:szCs w:val="23"/>
+          <w:shd w:val="clear" w:color="auto" w:fill="FFFFFF"/>
+        </w:rPr>
+        <w:t>释放</w:t>
+      </w:r>
+      <w:r>
+        <w:rPr>
+          <w:rFonts w:ascii="Arial" w:hAnsi="Arial" w:cs="Arial"/>
+          <w:color w:val="222222"/>
+          <w:sz w:val="23"/>
+          <w:szCs w:val="23"/>
+          <w:shd w:val="clear" w:color="auto" w:fill="FFFFFF"/>
+        </w:rPr>
+        <w:t>/</w:t>
+      </w:r>
+      <w:r>
+        <w:rPr>
+          <w:rFonts w:ascii="Arial" w:hAnsi="Arial" w:cs="Arial"/>
+          <w:color w:val="222222"/>
+          <w:sz w:val="23"/>
+          <w:szCs w:val="23"/>
+          <w:shd w:val="clear" w:color="auto" w:fill="FFFFFF"/>
+        </w:rPr>
+        <w:t>删除之前的分配的所有资源</w:t>
+      </w:r>
+    </w:p>
+    <w:p>
+      <w:pPr>
+        <w:rPr>
+          <w:rFonts w:ascii="Arial" w:hAnsi="Arial" w:cs="Arial"/>
+          <w:color w:val="222222"/>
+          <w:sz w:val="23"/>
+          <w:szCs w:val="23"/>
+          <w:shd w:val="clear" w:color="auto" w:fill="FFFFFF"/>
+        </w:rPr>
+      </w:pPr>
+      <w:r>
+        <w:rPr>
+          <w:rFonts w:ascii="Arial" w:hAnsi="Arial" w:cs="Arial" w:hint="eastAsia"/>
+          <w:color w:val="222222"/>
+          <w:sz w:val="23"/>
+          <w:szCs w:val="23"/>
+          <w:shd w:val="clear" w:color="auto" w:fill="FFFFFF"/>
+        </w:rPr>
+        <w:t>顶点着色器</w:t>
+      </w:r>
+    </w:p>
+    <w:p>
+      <w:pPr>
+        <w:rPr>
+          <w:rFonts w:ascii="Arial" w:hAnsi="Arial" w:cs="Arial"/>
+          <w:color w:val="222222"/>
+          <w:sz w:val="23"/>
+          <w:szCs w:val="23"/>
+          <w:shd w:val="clear" w:color="auto" w:fill="FFFFFF"/>
+        </w:rPr>
+      </w:pPr>
+      <w:r>
+        <w:rPr>
+          <w:rFonts w:ascii="Arial" w:hAnsi="Arial" w:cs="Arial" w:hint="eastAsia"/>
+          <w:color w:val="222222"/>
+          <w:sz w:val="23"/>
+          <w:szCs w:val="23"/>
+          <w:shd w:val="clear" w:color="auto" w:fill="FFFFFF"/>
+        </w:rPr>
+        <w:t>片段着色器</w:t>
+      </w:r>
+    </w:p>
+    <w:p>
+      <w:pPr>
+        <w:rPr>
+          <w:rFonts w:ascii="Arial" w:hAnsi="Arial" w:cs="Arial" w:hint="eastAsia"/>
+          <w:color w:val="222222"/>
+          <w:sz w:val="23"/>
+          <w:szCs w:val="23"/>
+          <w:shd w:val="clear" w:color="auto" w:fill="FFFFFF"/>
+        </w:rPr>
+      </w:pPr>
+      <w:r>
+        <w:rPr>
+          <w:rFonts w:ascii="Arial" w:hAnsi="Arial" w:cs="Arial" w:hint="eastAsia"/>
+          <w:color w:val="222222"/>
+          <w:sz w:val="23"/>
+          <w:szCs w:val="23"/>
+          <w:shd w:val="clear" w:color="auto" w:fill="FFFFFF"/>
+        </w:rPr>
+        <w:t>索引缓冲对象</w:t>
+      </w:r>
+    </w:p>
+    <w:p>
+      <w:pPr>
+        <w:rPr>
+          <w:rFonts w:ascii="Arial" w:hAnsi="Arial" w:cs="Arial"/>
+          <w:color w:val="222222"/>
+          <w:sz w:val="23"/>
+          <w:szCs w:val="23"/>
+          <w:shd w:val="clear" w:color="auto" w:fill="FFFFFF"/>
+        </w:rPr>
+      </w:pPr>
+      <w:r>
+        <w:rPr>
+          <w:rFonts w:ascii="Arial" w:hAnsi="Arial" w:cs="Arial" w:hint="eastAsia"/>
+          <w:color w:val="222222"/>
+          <w:sz w:val="23"/>
+          <w:szCs w:val="23"/>
+          <w:shd w:val="clear" w:color="auto" w:fill="FFFFFF"/>
+        </w:rPr>
+        <w:t>此两节重在理解函数含义以及所调用的参数，构建一个窗口或者三角形的过程</w:t>
+      </w:r>
+    </w:p>
+    <w:p>
+      <w:pPr>
+        <w:rPr>
+          <w:rFonts w:hint="eastAsia"/>
+        </w:rPr>
+      </w:pPr>
+    </w:p>
+    <w:p>
+      <w:pPr>
+        <w:pStyle w:val="2"/>
+        <w:rPr>
+          <w:rFonts w:hint="eastAsia"/>
+        </w:rPr>
+      </w:pPr>
+      <w:r>
+        <w:rPr>
+          <w:rFonts w:hint="eastAsia"/>
+        </w:rPr>
+        <w:t>纹理</w:t>
+      </w:r>
+      <w:r>
+        <w:tab/>
+      </w:r>
+      <w:r>
+        <w:tab/>
+      </w:r>
+      <w:r>
+        <w:tab/>
+      </w:r>
+      <w:r>
+        <w:tab/>
+      </w:r>
+      <w:r>
+        <w:tab/>
+      </w:r>
+      <w:r>
+        <w:tab/>
+      </w:r>
+      <w:r>
+        <w:tab/>
+      </w:r>
+      <w:r>
+        <w:tab/>
+      </w:r>
+      <w:r>
+        <w:tab/>
+      </w:r>
+      <w:r>
+        <w:tab/>
+      </w:r>
+      <w:r>
+        <w:tab/>
+      </w:r>
+      <w:r>
+        <w:tab/>
+      </w:r>
+      <w:r>
+        <w:tab/>
+      </w:r>
+      <w:r>
+        <w:tab/>
+      </w:r>
+      <w:r>
+        <w:tab/>
+      </w:r>
+      <w:r>
+        <w:tab/>
+      </w:r>
+      <w:r>
+        <w:tab/>
+      </w:r>
       <w:bookmarkStart w:id="0" w:name="_GoBack"/>
       <w:bookmarkEnd w:id="0"/>
+      <w:r>
+        <w:t>6</w:t>
+      </w:r>
+      <w:r>
+        <w:rPr>
+          <w:rFonts w:hint="eastAsia"/>
+        </w:rPr>
+        <w:t>/2</w:t>
+      </w:r>
+      <w:r>
+        <w:t>7</w:t>
+      </w:r>
+    </w:p>
+    <w:p>
+      <w:r>
+        <w:rPr>
+          <w:rFonts w:hint="eastAsia"/>
+        </w:rPr>
+        <w:t>学习中遇到的两个巨坑</w:t>
+      </w:r>
+    </w:p>
+    <w:p>
+      <w:pPr>
+        <w:pStyle w:val="a4"/>
+        <w:numPr>
+          <w:ilvl w:val="0"/>
+          <w:numId w:val="1"/>
+        </w:numPr>
+        <w:ind w:firstLineChars="0"/>
+      </w:pPr>
+      <w:r>
+        <w:rPr>
+          <w:rFonts w:hint="eastAsia"/>
+        </w:rPr>
+        <w:t>为将</w:t>
+      </w:r>
+      <w:proofErr w:type="spellStart"/>
+      <w:r>
+        <w:rPr>
+          <w:rFonts w:ascii="新宋体" w:eastAsia="新宋体" w:cs="新宋体"/>
+          <w:color w:val="A31515"/>
+          <w:kern w:val="0"/>
+          <w:sz w:val="19"/>
+          <w:szCs w:val="19"/>
+        </w:rPr>
+        <w:t>stb_image.h</w:t>
+      </w:r>
+      <w:proofErr w:type="spellEnd"/>
+      <w:r>
+        <w:rPr>
+          <w:rFonts w:ascii="新宋体" w:eastAsia="新宋体" w:cs="新宋体" w:hint="eastAsia"/>
+          <w:kern w:val="0"/>
+          <w:sz w:val="19"/>
+          <w:szCs w:val="19"/>
+        </w:rPr>
+        <w:t>引入项目中</w:t>
+      </w:r>
+      <w:r>
+        <w:rPr>
+          <w:rFonts w:ascii="新宋体" w:eastAsia="新宋体" w:cs="新宋体" w:hint="eastAsia"/>
+          <w:kern w:val="0"/>
+          <w:sz w:val="19"/>
+          <w:szCs w:val="19"/>
+        </w:rPr>
+        <w:t>必须在</w:t>
+      </w:r>
+      <w:proofErr w:type="spellStart"/>
+      <w:r>
+        <w:rPr>
+          <w:rFonts w:ascii="新宋体" w:eastAsia="新宋体" w:cs="新宋体" w:hint="eastAsia"/>
+          <w:kern w:val="0"/>
+          <w:sz w:val="19"/>
+          <w:szCs w:val="19"/>
+        </w:rPr>
+        <w:t>cpp</w:t>
+      </w:r>
+      <w:proofErr w:type="spellEnd"/>
+      <w:r>
+        <w:rPr>
+          <w:rFonts w:ascii="新宋体" w:eastAsia="新宋体" w:cs="新宋体" w:hint="eastAsia"/>
+          <w:kern w:val="0"/>
+          <w:sz w:val="19"/>
+          <w:szCs w:val="19"/>
+        </w:rPr>
+        <w:t>文件首行加上</w:t>
+      </w:r>
+      <w:r>
+        <w:rPr>
+          <w:rFonts w:ascii="新宋体" w:eastAsia="新宋体" w:cs="新宋体"/>
+          <w:color w:val="808080"/>
+          <w:kern w:val="0"/>
+          <w:sz w:val="19"/>
+          <w:szCs w:val="19"/>
+        </w:rPr>
+        <w:t>#define</w:t>
+      </w:r>
+      <w:r>
+        <w:rPr>
+          <w:rFonts w:ascii="新宋体" w:eastAsia="新宋体" w:cs="新宋体"/>
+          <w:color w:val="000000"/>
+          <w:kern w:val="0"/>
+          <w:sz w:val="19"/>
+          <w:szCs w:val="19"/>
+        </w:rPr>
+        <w:t xml:space="preserve"> </w:t>
+      </w:r>
+      <w:r>
+        <w:rPr>
+          <w:rFonts w:ascii="新宋体" w:eastAsia="新宋体" w:cs="新宋体"/>
+          <w:color w:val="6F008A"/>
+          <w:kern w:val="0"/>
+          <w:sz w:val="19"/>
+          <w:szCs w:val="19"/>
+        </w:rPr>
+        <w:t>STB_IMAGE_IMPLEMENTATION</w:t>
+      </w:r>
+    </w:p>
+    <w:p>
+      <w:pPr>
+        <w:pStyle w:val="a4"/>
+        <w:numPr>
+          <w:ilvl w:val="0"/>
+          <w:numId w:val="1"/>
+        </w:numPr>
+        <w:ind w:firstLineChars="0"/>
+      </w:pPr>
+      <w:r>
+        <w:rPr>
+          <w:rFonts w:ascii="新宋体" w:eastAsia="新宋体" w:cs="新宋体" w:hint="eastAsia"/>
+          <w:kern w:val="0"/>
+          <w:sz w:val="19"/>
+          <w:szCs w:val="19"/>
+        </w:rPr>
+        <w:t>在一开始配置时我们引入了三个库文件</w:t>
+      </w:r>
+      <w:r>
+        <w:rPr>
+          <w:rFonts w:ascii="新宋体" w:eastAsia="新宋体" w:cs="新宋体"/>
+          <w:kern w:val="0"/>
+          <w:sz w:val="19"/>
+          <w:szCs w:val="19"/>
+        </w:rPr>
+        <w:t xml:space="preserve">opengl32.lib;glfw3.lib;msvcrt.lib; </w:t>
+      </w:r>
+      <w:r>
+        <w:rPr>
+          <w:rFonts w:ascii="新宋体" w:eastAsia="新宋体" w:cs="新宋体" w:hint="eastAsia"/>
+          <w:kern w:val="0"/>
+          <w:sz w:val="19"/>
+          <w:szCs w:val="19"/>
+        </w:rPr>
+        <w:t>在纹理及后面的</w:t>
+      </w:r>
+      <w:r>
+        <w:rPr>
+          <w:rFonts w:ascii="新宋体" w:eastAsia="新宋体" w:cs="新宋体" w:hint="eastAsia"/>
+          <w:kern w:val="0"/>
+          <w:sz w:val="19"/>
+          <w:szCs w:val="19"/>
+        </w:rPr>
+        <w:lastRenderedPageBreak/>
+        <w:t>教程里一定要记得删除</w:t>
+      </w:r>
+      <w:r>
+        <w:rPr>
+          <w:rFonts w:ascii="新宋体" w:eastAsia="新宋体" w:cs="新宋体"/>
+          <w:kern w:val="0"/>
+          <w:sz w:val="19"/>
+          <w:szCs w:val="19"/>
+        </w:rPr>
+        <w:t>msvcrt.lib;</w:t>
+      </w:r>
+      <w:r>
+        <w:rPr>
+          <w:rFonts w:ascii="新宋体" w:eastAsia="新宋体" w:cs="新宋体" w:hint="eastAsia"/>
+          <w:kern w:val="0"/>
+          <w:sz w:val="19"/>
+          <w:szCs w:val="19"/>
+        </w:rPr>
+        <w:t>否则你就哭死吧，这个问题足足耗费了我一天半的时间</w:t>
+      </w:r>
+      <w:r>
+        <w:rPr>
+          <w:rFonts w:ascii="新宋体" w:eastAsia="新宋体" w:cs="新宋体" w:hint="eastAsia"/>
+          <w:kern w:val="0"/>
+          <w:sz w:val="19"/>
+          <w:szCs w:val="19"/>
+        </w:rPr>
+        <w:t>！！！</w:t>
+      </w:r>
+    </w:p>
+    <w:p>
+      <w:r>
+        <w:rPr>
+          <w:rFonts w:hint="eastAsia"/>
+        </w:rPr>
+        <w:t>这</w:t>
+      </w:r>
+      <w:proofErr w:type="gramStart"/>
+      <w:r>
+        <w:rPr>
+          <w:rFonts w:hint="eastAsia"/>
+        </w:rPr>
+        <w:t>两坑未</w:t>
+      </w:r>
+      <w:proofErr w:type="gramEnd"/>
+      <w:r>
+        <w:rPr>
+          <w:rFonts w:hint="eastAsia"/>
+        </w:rPr>
+        <w:t>跨过的话会报错：</w:t>
+      </w:r>
+    </w:p>
+    <w:p>
+      <w:pPr>
+        <w:rPr>
+          <w:rFonts w:hint="eastAsia"/>
+        </w:rPr>
+      </w:pPr>
+      <w:r>
+        <w:rPr>
+          <w:noProof/>
+        </w:rPr>
+        <w:drawing>
+          <wp:inline distT="0" distB="0" distL="0" distR="0" wp14:anchorId="603F1548" wp14:editId="2F6D8E80">
+            <wp:extent cx="5274310" cy="1934210"/>
+            <wp:effectExtent l="0" t="0" r="2540" b="8890"/>
+            <wp:docPr id="3" name="图片 3"/>
+            <wp:cNvGraphicFramePr>
+              <a:graphicFrameLocks xmlns:a="http://schemas.openxmlformats.org/drawingml/2006/main" noChangeAspect="1"/>
+            </wp:cNvGraphicFramePr>
+            <a:graphic xmlns:a="http://schemas.openxmlformats.org/drawingml/2006/main">
+              <a:graphicData uri="http://schemas.openxmlformats.org/drawingml/2006/picture">
+                <pic:pic xmlns:pic="http://schemas.openxmlformats.org/drawingml/2006/picture">
+                  <pic:nvPicPr>
+                    <pic:cNvPr id="1" name=""/>
+                    <pic:cNvPicPr/>
+                  </pic:nvPicPr>
+                  <pic:blipFill>
+                    <a:blip r:embed="rId8"/>
+                    <a:stretch>
+                      <a:fillRect/>
+                    </a:stretch>
+                  </pic:blipFill>
+                  <pic:spPr>
+                    <a:xfrm>
+                      <a:off x="0" y="0"/>
+                      <a:ext cx="5274310" cy="1934210"/>
+                    </a:xfrm>
+                    <a:prstGeom prst="rect">
+                      <a:avLst/>
+                    </a:prstGeom>
+                  </pic:spPr>
+                </pic:pic>
+              </a:graphicData>
+            </a:graphic>
+          </wp:inline>
+        </w:drawing>
+      </w:r>
+    </w:p>
+    <w:p>
+      <w:pPr>
+        <w:rPr>
+          <w:rFonts w:hint="eastAsia"/>
+        </w:rPr>
+      </w:pPr>
     </w:p>
     <w:sectPr>
       <w:pgSz w:w="11906" w:h="16838"/>
@@ -465,6 +1210,103 @@
     </w:sectPr>
   </w:body>
 </w:document>
+</file>
+
+<file path=word/numbering.xml><?xml version="1.0" encoding="utf-8"?>
+<w:numbering xmlns:wpc="http://schemas.microsoft.com/office/word/2010/wordprocessingCanvas" xmlns:cx="http://schemas.microsoft.com/office/drawing/2014/chartex" xmlns:mc="http://schemas.openxmlformats.org/markup-compatibility/2006" xmlns:o="urn:schemas-microsoft-com:office:office" xmlns:r="http://schemas.openxmlformats.org/officeDocument/2006/relationships" xmlns:m="http://schemas.openxmlformats.org/officeDocument/2006/math" xmlns:v="urn:schemas-microsoft-com:vml" xmlns:wp14="http://schemas.microsoft.com/office/word/2010/wordprocessingDrawing" xmlns:wp="http://schemas.openxmlformats.org/drawingml/2006/wordprocessingDrawing" xmlns:w10="urn:schemas-microsoft-com:office:word" xmlns:w="http://schemas.openxmlformats.org/wordprocessingml/2006/main" xmlns:w14="http://schemas.microsoft.com/office/word/2010/wordml" xmlns:w15="http://schemas.microsoft.com/office/word/2012/wordml" xmlns:w16se="http://schemas.microsoft.com/office/word/2015/wordml/symex" xmlns:wpg="http://schemas.microsoft.com/office/word/2010/wordprocessingGroup" xmlns:wpi="http://schemas.microsoft.com/office/word/2010/wordprocessingInk" xmlns:wne="http://schemas.microsoft.com/office/word/2006/wordml" xmlns:wps="http://schemas.microsoft.com/office/word/2010/wordprocessingShape" mc:Ignorable="w14 w15 w16se wp14">
+  <w:abstractNum w:abstractNumId="0" w15:restartNumberingAfterBreak="0">
+    <w:nsid w:val="24ED5354"/>
+    <w:multiLevelType w:val="hybridMultilevel"/>
+    <w:tmpl w:val="91029CD2"/>
+    <w:lvl w:ilvl="0" w:tplc="5EBCC37A">
+      <w:start w:val="1"/>
+      <w:numFmt w:val="decimal"/>
+      <w:lvlText w:val="%1."/>
+      <w:lvlJc w:val="left"/>
+      <w:pPr>
+        <w:ind w:left="360" w:hanging="360"/>
+      </w:pPr>
+      <w:rPr>
+        <w:rFonts w:hint="default"/>
+      </w:rPr>
+    </w:lvl>
+    <w:lvl w:ilvl="1" w:tplc="04090019" w:tentative="1">
+      <w:start w:val="1"/>
+      <w:numFmt w:val="lowerLetter"/>
+      <w:lvlText w:val="%2)"/>
+      <w:lvlJc w:val="left"/>
+      <w:pPr>
+        <w:ind w:left="840" w:hanging="420"/>
+      </w:pPr>
+    </w:lvl>
+    <w:lvl w:ilvl="2" w:tplc="0409001B" w:tentative="1">
+      <w:start w:val="1"/>
+      <w:numFmt w:val="lowerRoman"/>
+      <w:lvlText w:val="%3."/>
+      <w:lvlJc w:val="right"/>
+      <w:pPr>
+        <w:ind w:left="1260" w:hanging="420"/>
+      </w:pPr>
+    </w:lvl>
+    <w:lvl w:ilvl="3" w:tplc="0409000F" w:tentative="1">
+      <w:start w:val="1"/>
+      <w:numFmt w:val="decimal"/>
+      <w:lvlText w:val="%4."/>
+      <w:lvlJc w:val="left"/>
+      <w:pPr>
+        <w:ind w:left="1680" w:hanging="420"/>
+      </w:pPr>
+    </w:lvl>
+    <w:lvl w:ilvl="4" w:tplc="04090019" w:tentative="1">
+      <w:start w:val="1"/>
+      <w:numFmt w:val="lowerLetter"/>
+      <w:lvlText w:val="%5)"/>
+      <w:lvlJc w:val="left"/>
+      <w:pPr>
+        <w:ind w:left="2100" w:hanging="420"/>
+      </w:pPr>
+    </w:lvl>
+    <w:lvl w:ilvl="5" w:tplc="0409001B" w:tentative="1">
+      <w:start w:val="1"/>
+      <w:numFmt w:val="lowerRoman"/>
+      <w:lvlText w:val="%6."/>
+      <w:lvlJc w:val="right"/>
+      <w:pPr>
+        <w:ind w:left="2520" w:hanging="420"/>
+      </w:pPr>
+    </w:lvl>
+    <w:lvl w:ilvl="6" w:tplc="0409000F" w:tentative="1">
+      <w:start w:val="1"/>
+      <w:numFmt w:val="decimal"/>
+      <w:lvlText w:val="%7."/>
+      <w:lvlJc w:val="left"/>
+      <w:pPr>
+        <w:ind w:left="2940" w:hanging="420"/>
+      </w:pPr>
+    </w:lvl>
+    <w:lvl w:ilvl="7" w:tplc="04090019" w:tentative="1">
+      <w:start w:val="1"/>
+      <w:numFmt w:val="lowerLetter"/>
+      <w:lvlText w:val="%8)"/>
+      <w:lvlJc w:val="left"/>
+      <w:pPr>
+        <w:ind w:left="3360" w:hanging="420"/>
+      </w:pPr>
+    </w:lvl>
+    <w:lvl w:ilvl="8" w:tplc="0409001B" w:tentative="1">
+      <w:start w:val="1"/>
+      <w:numFmt w:val="lowerRoman"/>
+      <w:lvlText w:val="%9."/>
+      <w:lvlJc w:val="right"/>
+      <w:pPr>
+        <w:ind w:left="3780" w:hanging="420"/>
+      </w:pPr>
+    </w:lvl>
+  </w:abstractNum>
+  <w:num w:numId="1">
+    <w:abstractNumId w:val="0"/>
+  </w:num>
+</w:numbering>
 </file>
 
 <file path=word/styles.xml><?xml version="1.0" encoding="utf-8"?>
@@ -942,6 +1784,16 @@
       <w:u w:val="single"/>
     </w:rPr>
   </w:style>
+  <w:style w:type="paragraph" w:styleId="a4">
+    <w:name w:val="List Paragraph"/>
+    <w:basedOn w:val="a"/>
+    <w:uiPriority w:val="34"/>
+    <w:qFormat/>
+    <w:rsid w:val="00A924A0"/>
+    <w:pPr>
+      <w:ind w:firstLineChars="200" w:firstLine="420"/>
+    </w:pPr>
+  </w:style>
 </w:styles>
 </file>
 
